--- a/三泰/三泰体系文件/4.现场管理/26.劳动防护用品发放记录0424.docx
+++ b/三泰/三泰体系文件/4.现场管理/26.劳动防护用品发放记录0424.docx
@@ -34,7 +34,7 @@
           <w:sz w:val="24"/>
           <w:szCs w:val="24"/>
         </w:rPr>
-        <w:t>SRJLSGX</w:t>
+        <w:t>SRCTZD</w:t>
       </w:r>
       <w:r>
         <w:rPr>

--- a/三泰/三泰体系文件/4.现场管理/26.劳动防护用品发放记录0424.docx
+++ b/三泰/三泰体系文件/4.现场管理/26.劳动防护用品发放记录0424.docx
@@ -34,7 +34,7 @@
           <w:sz w:val="24"/>
           <w:szCs w:val="24"/>
         </w:rPr>
-        <w:t>SRCTZD</w:t>
+        <w:t>SRSJTT</w:t>
       </w:r>
       <w:r>
         <w:rPr>
